--- a/Design Pattern.docx
+++ b/Design Pattern.docx
@@ -93,29 +93,33 @@
         <w:rPr>
           <w:sz w:val="24"/>
         </w:rPr>
-        <w:t xml:space="preserve">ion ausführt, welches wir </w:t>
-      </w:r>
+        <w:t>ion ausführt, welches wir beobachten</w:t>
+      </w:r>
+      <w:r>
+        <w:rPr>
+          <w:sz w:val="24"/>
+        </w:rPr>
+        <w:t>, tun wir etwas.</w:t>
+      </w:r>
+    </w:p>
+    <w:p>
+      <w:pPr>
+        <w:rPr>
+          <w:noProof/>
+          <w:lang w:eastAsia="de-DE"/>
+        </w:rPr>
+      </w:pPr>
       <w:bookmarkStart w:id="0" w:name="_GoBack"/>
       <w:bookmarkEnd w:id="0"/>
       <w:r>
         <w:rPr>
-          <w:sz w:val="24"/>
-        </w:rPr>
-        <w:t>beobachten</w:t>
-      </w:r>
-      <w:r>
-        <w:rPr>
-          <w:sz w:val="24"/>
-        </w:rPr>
-        <w:t>, tun wir etwas.</w:t>
-      </w:r>
-    </w:p>
-    <w:p>
-      <w:r>
+          <w:noProof/>
+          <w:lang w:eastAsia="de-DE"/>
+        </w:rPr>
         <w:drawing>
-          <wp:inline distT="0" distB="0" distL="0" distR="0" wp14:anchorId="29DE67C0" wp14:editId="0FA3C5E5">
-            <wp:extent cx="3783543" cy="7521934"/>
-            <wp:effectExtent l="0" t="0" r="7620" b="3175"/>
+          <wp:inline distT="0" distB="0" distL="0" distR="0" wp14:anchorId="61D4C9EB" wp14:editId="4FC90AF3">
+            <wp:extent cx="2854518" cy="4824943"/>
+            <wp:effectExtent l="0" t="0" r="3175" b="0"/>
             <wp:docPr id="1" name="Grafik 1"/>
             <wp:cNvGraphicFramePr>
               <a:graphicFrameLocks xmlns:a="http://schemas.openxmlformats.org/drawingml/2006/main" noChangeAspect="1"/>
@@ -136,7 +140,7 @@
                   <pic:spPr>
                     <a:xfrm>
                       <a:off x="0" y="0"/>
-                      <a:ext cx="3820860" cy="7596123"/>
+                      <a:ext cx="2854518" cy="4824943"/>
                     </a:xfrm>
                     <a:prstGeom prst="rect">
                       <a:avLst/>
@@ -148,14 +152,22 @@
           </wp:inline>
         </w:drawing>
       </w:r>
-    </w:p>
-    <w:p/>
-    <w:p>
-      <w:r>
+      <w:r>
+        <w:rPr>
+          <w:noProof/>
+          <w:lang w:eastAsia="de-DE"/>
+        </w:rPr>
+        <w:t xml:space="preserve"> </w:t>
+      </w:r>
+      <w:r>
+        <w:rPr>
+          <w:noProof/>
+          <w:lang w:eastAsia="de-DE"/>
+        </w:rPr>
         <w:drawing>
-          <wp:inline distT="0" distB="0" distL="0" distR="0" wp14:anchorId="315A2F99" wp14:editId="09B46AC2">
-            <wp:extent cx="4782217" cy="6811326"/>
-            <wp:effectExtent l="0" t="0" r="0" b="8890"/>
+          <wp:inline distT="0" distB="0" distL="0" distR="0" wp14:anchorId="4BF6B388" wp14:editId="525249BD">
+            <wp:extent cx="3702006" cy="5923722"/>
+            <wp:effectExtent l="0" t="0" r="0" b="1270"/>
             <wp:docPr id="6" name="Grafik 6"/>
             <wp:cNvGraphicFramePr>
               <a:graphicFrameLocks xmlns:a="http://schemas.openxmlformats.org/drawingml/2006/main" noChangeAspect="1"/>
@@ -167,20 +179,27 @@
                     <pic:cNvPr id="1" name=""/>
                     <pic:cNvPicPr/>
                   </pic:nvPicPr>
-                  <pic:blipFill>
+                  <pic:blipFill rotWithShape="1">
                     <a:blip r:embed="rId5"/>
-                    <a:stretch>
-                      <a:fillRect/>
-                    </a:stretch>
+                    <a:srcRect l="8485" r="2504"/>
+                    <a:stretch/>
                   </pic:blipFill>
-                  <pic:spPr>
+                  <pic:spPr bwMode="auto">
                     <a:xfrm>
                       <a:off x="0" y="0"/>
-                      <a:ext cx="4782217" cy="6811326"/>
+                      <a:ext cx="3713059" cy="5941408"/>
                     </a:xfrm>
                     <a:prstGeom prst="rect">
                       <a:avLst/>
                     </a:prstGeom>
+                    <a:ln>
+                      <a:noFill/>
+                    </a:ln>
+                    <a:extLst>
+                      <a:ext uri="{53640926-AAD7-44D8-BBD7-CCE9431645EC}">
+                        <a14:shadowObscured xmlns:a14="http://schemas.microsoft.com/office/drawing/2010/main"/>
+                      </a:ext>
+                    </a:extLst>
                   </pic:spPr>
                 </pic:pic>
               </a:graphicData>
@@ -189,9 +208,12 @@
         </w:drawing>
       </w:r>
     </w:p>
+    <w:p/>
+    <w:p/>
+    <w:p/>
     <w:sectPr>
       <w:pgSz w:w="11906" w:h="16838"/>
-      <w:pgMar w:top="1417" w:right="1417" w:bottom="1134" w:left="1417" w:header="708" w:footer="708" w:gutter="0"/>
+      <w:pgMar w:top="720" w:right="720" w:bottom="720" w:left="720" w:header="708" w:footer="708" w:gutter="0"/>
       <w:cols w:space="708"/>
       <w:docGrid w:linePitch="360"/>
     </w:sectPr>
